--- a/release2 (final)/4D МАН.docx
+++ b/release2 (final)/4D МАН.docx
@@ -1,328 +1,326 @@
 
 <file path=word/document.xml><?xml version="1.0" encoding="utf-8"?>
-<w:document xmlns:wpc="http://schemas.microsoft.com/office/word/2010/wordprocessingCanvas" xmlns:cx="http://schemas.microsoft.com/office/drawing/2014/chartex" xmlns:mc="http://schemas.openxmlformats.org/markup-compatibility/2006" xmlns:o="urn:schemas-microsoft-com:office:office" xmlns:r="http://schemas.openxmlformats.org/officeDocument/2006/relationships" xmlns:m="http://schemas.openxmlformats.org/officeDocument/2006/math" xmlns:v="urn:schemas-microsoft-com:vml" xmlns:wp14="http://schemas.microsoft.com/office/word/2010/wordprocessingDrawing" xmlns:wp="http://schemas.openxmlformats.org/drawingml/2006/wordprocessingDrawing" xmlns:w10="urn:schemas-microsoft-com:office:word" xmlns:w="http://schemas.openxmlformats.org/wordprocessingml/2006/main" xmlns:w14="http://schemas.microsoft.com/office/word/2010/wordml" xmlns:w15="http://schemas.microsoft.com/office/word/2012/wordml" xmlns:w16se="http://schemas.microsoft.com/office/word/2015/wordml/symex" xmlns:wpg="http://schemas.microsoft.com/office/word/2010/wordprocessingGroup" xmlns:wpi="http://schemas.microsoft.com/office/word/2010/wordprocessingInk" xmlns:wne="http://schemas.microsoft.com/office/word/2006/wordml" xmlns:wps="http://schemas.microsoft.com/office/word/2010/wordprocessingShape" mc:Ignorable="w14 w15 w16se wp14">
+<w:document xmlns:wpc="http://schemas.microsoft.com/office/word/2010/wordprocessingCanvas" xmlns:cx="http://schemas.microsoft.com/office/drawing/2014/chartex" xmlns:cx1="http://schemas.microsoft.com/office/drawing/2015/9/8/chartex" xmlns:cx2="http://schemas.microsoft.com/office/drawing/2015/10/21/chartex" xmlns:cx3="http://schemas.microsoft.com/office/drawing/2016/5/9/chartex" xmlns:cx4="http://schemas.microsoft.com/office/drawing/2016/5/10/chartex" xmlns:cx5="http://schemas.microsoft.com/office/drawing/2016/5/11/chartex" xmlns:cx6="http://schemas.microsoft.com/office/drawing/2016/5/12/chartex" xmlns:cx7="http://schemas.microsoft.com/office/drawing/2016/5/13/chartex" xmlns:cx8="http://schemas.microsoft.com/office/drawing/2016/5/14/chartex" xmlns:mc="http://schemas.openxmlformats.org/markup-compatibility/2006" xmlns:aink="http://schemas.microsoft.com/office/drawing/2016/ink" xmlns:am3d="http://schemas.microsoft.com/office/drawing/2017/model3d" xmlns:o="urn:schemas-microsoft-com:office:office" xmlns:oel="http://schemas.microsoft.com/office/2019/extlst" xmlns:r="http://schemas.openxmlformats.org/officeDocument/2006/relationships" xmlns:m="http://schemas.openxmlformats.org/officeDocument/2006/math" xmlns:v="urn:schemas-microsoft-com:vml" xmlns:wp14="http://schemas.microsoft.com/office/word/2010/wordprocessingDrawing" xmlns:wp="http://schemas.openxmlformats.org/drawingml/2006/wordprocessingDrawing" xmlns:w10="urn:schemas-microsoft-com:office:word" xmlns:w="http://schemas.openxmlformats.org/wordprocessingml/2006/main" xmlns:w14="http://schemas.microsoft.com/office/word/2010/wordml" xmlns:w15="http://schemas.microsoft.com/office/word/2012/wordml" xmlns:w16cex="http://schemas.microsoft.com/office/word/2018/wordml/cex" xmlns:w16cid="http://schemas.microsoft.com/office/word/2016/wordml/cid" xmlns:w16="http://schemas.microsoft.com/office/word/2018/wordml" xmlns:w16sdtdh="http://schemas.microsoft.com/office/word/2020/wordml/sdtdatahash" xmlns:w16se="http://schemas.microsoft.com/office/word/2015/wordml/symex" xmlns:wpg="http://schemas.microsoft.com/office/word/2010/wordprocessingGroup" xmlns:wpi="http://schemas.microsoft.com/office/word/2010/wordprocessingInk" xmlns:wne="http://schemas.microsoft.com/office/word/2006/wordml" xmlns:wps="http://schemas.microsoft.com/office/word/2010/wordprocessingShape" mc:Ignorable="w14 w15 w16se w16cid w16 w16cex w16sdtdh wp14">
   <w:body>
+    <w:p>
+      <w:pPr>
+        <w:tabs>
+          <w:tab w:val="left" w:pos="3525"/>
+        </w:tabs>
+        <w:ind w:left="-993" w:right="-285"/>
+        <w:jc w:val="center"/>
+        <w:rPr>
+          <w:szCs w:val="28"/>
+        </w:rPr>
+      </w:pPr>
+      <w:proofErr w:type="spellStart"/>
+      <w:r>
+        <w:rPr>
+          <w:szCs w:val="28"/>
+        </w:rPr>
+        <w:t>Міністерство</w:t>
+      </w:r>
+      <w:proofErr w:type="spellEnd"/>
+      <w:r>
+        <w:rPr>
+          <w:szCs w:val="28"/>
+        </w:rPr>
+        <w:t xml:space="preserve"> </w:t>
+      </w:r>
+      <w:proofErr w:type="spellStart"/>
+      <w:r>
+        <w:rPr>
+          <w:szCs w:val="28"/>
+        </w:rPr>
+        <w:t>освіти</w:t>
+      </w:r>
+      <w:proofErr w:type="spellEnd"/>
+      <w:r>
+        <w:rPr>
+          <w:szCs w:val="28"/>
+        </w:rPr>
+        <w:t xml:space="preserve"> і науки </w:t>
+      </w:r>
+      <w:proofErr w:type="spellStart"/>
+      <w:r>
+        <w:rPr>
+          <w:szCs w:val="28"/>
+        </w:rPr>
+        <w:t>України</w:t>
+      </w:r>
+      <w:proofErr w:type="spellEnd"/>
+    </w:p>
+    <w:p>
+      <w:pPr>
+        <w:tabs>
+          <w:tab w:val="left" w:pos="3525"/>
+        </w:tabs>
+        <w:ind w:left="-993" w:right="-285"/>
+        <w:jc w:val="center"/>
+        <w:rPr>
+          <w:szCs w:val="28"/>
+        </w:rPr>
+      </w:pPr>
+      <w:r>
+        <w:rPr>
+          <w:szCs w:val="28"/>
+        </w:rPr>
+        <w:t xml:space="preserve"> </w:t>
+      </w:r>
+      <w:r>
+        <w:rPr>
+          <w:szCs w:val="28"/>
+        </w:rPr>
+        <w:t xml:space="preserve">Департамент </w:t>
+      </w:r>
+      <w:proofErr w:type="spellStart"/>
+      <w:r>
+        <w:rPr>
+          <w:szCs w:val="28"/>
+        </w:rPr>
+        <w:t>освіти</w:t>
+      </w:r>
+      <w:proofErr w:type="spellEnd"/>
+      <w:r>
+        <w:rPr>
+          <w:szCs w:val="28"/>
+        </w:rPr>
+        <w:t xml:space="preserve"> і науки </w:t>
+      </w:r>
+      <w:proofErr w:type="spellStart"/>
+      <w:r>
+        <w:rPr>
+          <w:szCs w:val="28"/>
+        </w:rPr>
+        <w:t>Полтавської</w:t>
+      </w:r>
+      <w:proofErr w:type="spellEnd"/>
+      <w:r>
+        <w:rPr>
+          <w:szCs w:val="28"/>
+        </w:rPr>
+        <w:t xml:space="preserve"> </w:t>
+      </w:r>
+      <w:proofErr w:type="spellStart"/>
+      <w:r>
+        <w:rPr>
+          <w:szCs w:val="28"/>
+        </w:rPr>
+        <w:t>обласної</w:t>
+      </w:r>
+      <w:proofErr w:type="spellEnd"/>
+      <w:r>
+        <w:rPr>
+          <w:szCs w:val="28"/>
+        </w:rPr>
+        <w:t xml:space="preserve"> </w:t>
+      </w:r>
+      <w:proofErr w:type="spellStart"/>
+      <w:r>
+        <w:rPr>
+          <w:szCs w:val="28"/>
+        </w:rPr>
+        <w:t>військової</w:t>
+      </w:r>
+      <w:proofErr w:type="spellEnd"/>
+      <w:r>
+        <w:rPr>
+          <w:szCs w:val="28"/>
+        </w:rPr>
+        <w:t xml:space="preserve"> </w:t>
+      </w:r>
+      <w:proofErr w:type="spellStart"/>
+      <w:r>
+        <w:rPr>
+          <w:szCs w:val="28"/>
+        </w:rPr>
+        <w:t>адміністрації</w:t>
+      </w:r>
+      <w:proofErr w:type="spellEnd"/>
+    </w:p>
+    <w:p>
+      <w:pPr>
+        <w:tabs>
+          <w:tab w:val="left" w:pos="3525"/>
+        </w:tabs>
+        <w:ind w:left="-993" w:right="-285"/>
+        <w:jc w:val="center"/>
+        <w:rPr>
+          <w:szCs w:val="28"/>
+        </w:rPr>
+      </w:pPr>
+      <w:r>
+        <w:rPr>
+          <w:szCs w:val="28"/>
+        </w:rPr>
+        <w:t xml:space="preserve"> </w:t>
+      </w:r>
+      <w:proofErr w:type="spellStart"/>
+      <w:r>
+        <w:rPr>
+          <w:szCs w:val="28"/>
+        </w:rPr>
+        <w:t>Полтавське</w:t>
+      </w:r>
+      <w:proofErr w:type="spellEnd"/>
+      <w:r>
+        <w:rPr>
+          <w:szCs w:val="28"/>
+        </w:rPr>
+        <w:t xml:space="preserve"> </w:t>
+      </w:r>
+      <w:proofErr w:type="spellStart"/>
+      <w:r>
+        <w:rPr>
+          <w:szCs w:val="28"/>
+        </w:rPr>
+        <w:t>територіальне</w:t>
+      </w:r>
+      <w:proofErr w:type="spellEnd"/>
+      <w:r>
+        <w:rPr>
+          <w:szCs w:val="28"/>
+        </w:rPr>
+        <w:t xml:space="preserve"> </w:t>
+      </w:r>
+      <w:proofErr w:type="spellStart"/>
+      <w:r>
+        <w:rPr>
+          <w:szCs w:val="28"/>
+        </w:rPr>
+        <w:t>відділення</w:t>
+      </w:r>
+      <w:proofErr w:type="spellEnd"/>
+      <w:r>
+        <w:rPr>
+          <w:szCs w:val="28"/>
+        </w:rPr>
+        <w:t xml:space="preserve"> МАН </w:t>
+      </w:r>
+      <w:proofErr w:type="spellStart"/>
+      <w:r>
+        <w:rPr>
+          <w:szCs w:val="28"/>
+        </w:rPr>
+        <w:t>України</w:t>
+      </w:r>
+      <w:proofErr w:type="spellEnd"/>
+      <w:r>
+        <w:rPr>
+          <w:szCs w:val="28"/>
+        </w:rPr>
+        <w:t xml:space="preserve"> </w:t>
+      </w:r>
+    </w:p>
+    <w:p>
+      <w:pPr>
+        <w:tabs>
+          <w:tab w:val="left" w:pos="3525"/>
+        </w:tabs>
+        <w:spacing w:line="720" w:lineRule="auto"/>
+        <w:ind w:left="-993" w:right="-285"/>
+        <w:jc w:val="center"/>
+        <w:rPr>
+          <w:szCs w:val="28"/>
+        </w:rPr>
+      </w:pPr>
+      <w:proofErr w:type="spellStart"/>
+      <w:r>
+        <w:rPr>
+          <w:szCs w:val="28"/>
+        </w:rPr>
+        <w:t>Наукове</w:t>
+      </w:r>
+      <w:proofErr w:type="spellEnd"/>
+      <w:r>
+        <w:rPr>
+          <w:szCs w:val="28"/>
+        </w:rPr>
+        <w:t xml:space="preserve"> </w:t>
+      </w:r>
+      <w:proofErr w:type="spellStart"/>
+      <w:r>
+        <w:rPr>
+          <w:szCs w:val="28"/>
+        </w:rPr>
+        <w:t>товариство</w:t>
+      </w:r>
+      <w:proofErr w:type="spellEnd"/>
+      <w:r>
+        <w:rPr>
+          <w:szCs w:val="28"/>
+        </w:rPr>
+        <w:t xml:space="preserve"> </w:t>
+      </w:r>
+      <w:proofErr w:type="spellStart"/>
+      <w:r>
+        <w:rPr>
+          <w:szCs w:val="28"/>
+        </w:rPr>
+        <w:t>учнів</w:t>
+      </w:r>
+      <w:proofErr w:type="spellEnd"/>
+      <w:r>
+        <w:rPr>
+          <w:szCs w:val="28"/>
+        </w:rPr>
+        <w:t xml:space="preserve"> «Мала </w:t>
+      </w:r>
+      <w:proofErr w:type="spellStart"/>
+      <w:r>
+        <w:rPr>
+          <w:szCs w:val="28"/>
+        </w:rPr>
+        <w:t>академія</w:t>
+      </w:r>
+      <w:proofErr w:type="spellEnd"/>
+      <w:r>
+        <w:rPr>
+          <w:szCs w:val="28"/>
+        </w:rPr>
+        <w:t xml:space="preserve"> наук»</w:t>
+      </w:r>
+    </w:p>
+    <w:p>
+      <w:pPr>
+        <w:tabs>
+          <w:tab w:val="left" w:pos="3525"/>
+        </w:tabs>
+        <w:jc w:val="center"/>
+        <w:rPr>
+          <w:szCs w:val="28"/>
+          <w:lang w:val="uk-UA"/>
+        </w:rPr>
+      </w:pPr>
+      <w:proofErr w:type="spellStart"/>
+      <w:r>
+        <w:rPr>
+          <w:szCs w:val="28"/>
+        </w:rPr>
+        <w:t>Відділення</w:t>
+      </w:r>
+      <w:proofErr w:type="spellEnd"/>
+      <w:r>
+        <w:rPr>
+          <w:szCs w:val="28"/>
+        </w:rPr>
+        <w:t xml:space="preserve"> </w:t>
+      </w:r>
+      <w:r>
+        <w:rPr>
+          <w:szCs w:val="28"/>
+          <w:lang w:val="uk-UA"/>
+        </w:rPr>
+        <w:t>математики</w:t>
+      </w:r>
+    </w:p>
     <w:p>
       <w:pPr>
         <w:tabs>
           <w:tab w:val="left" w:pos="3525"/>
         </w:tabs>
         <w:spacing w:line="360" w:lineRule="auto"/>
-        <w:ind w:left="-993" w:right="-285"/>
         <w:jc w:val="center"/>
-        <w:rPr>
-          <w:szCs w:val="28"/>
-        </w:rPr>
-      </w:pPr>
-      <w:proofErr w:type="spellStart"/>
-      <w:r>
-        <w:rPr>
-          <w:szCs w:val="28"/>
-        </w:rPr>
-        <w:t>Міністерство</w:t>
-      </w:r>
-      <w:proofErr w:type="spellEnd"/>
-      <w:r>
-        <w:rPr>
-          <w:szCs w:val="28"/>
-        </w:rPr>
-        <w:t xml:space="preserve"> </w:t>
-      </w:r>
-      <w:proofErr w:type="spellStart"/>
-      <w:r>
-        <w:rPr>
-          <w:szCs w:val="28"/>
-        </w:rPr>
-        <w:t>освіти</w:t>
-      </w:r>
-      <w:proofErr w:type="spellEnd"/>
-      <w:r>
-        <w:rPr>
-          <w:szCs w:val="28"/>
-        </w:rPr>
-        <w:t xml:space="preserve"> і науки </w:t>
-      </w:r>
-      <w:proofErr w:type="spellStart"/>
-      <w:r>
-        <w:rPr>
-          <w:szCs w:val="28"/>
-        </w:rPr>
-        <w:t>України</w:t>
-      </w:r>
-      <w:proofErr w:type="spellEnd"/>
-    </w:p>
-    <w:p>
-      <w:pPr>
-        <w:tabs>
-          <w:tab w:val="left" w:pos="3525"/>
-        </w:tabs>
-        <w:spacing w:line="360" w:lineRule="auto"/>
-        <w:ind w:left="-993" w:right="-285"/>
-        <w:jc w:val="center"/>
-        <w:rPr>
-          <w:szCs w:val="28"/>
-        </w:rPr>
-      </w:pPr>
-      <w:r>
-        <w:rPr>
-          <w:szCs w:val="28"/>
-        </w:rPr>
-        <w:t xml:space="preserve"> </w:t>
-      </w:r>
-      <w:r>
-        <w:rPr>
-          <w:szCs w:val="28"/>
-        </w:rPr>
-        <w:t xml:space="preserve">Департамент </w:t>
-      </w:r>
-      <w:proofErr w:type="spellStart"/>
-      <w:r>
-        <w:rPr>
-          <w:szCs w:val="28"/>
-        </w:rPr>
-        <w:t>освіти</w:t>
-      </w:r>
-      <w:proofErr w:type="spellEnd"/>
-      <w:r>
-        <w:rPr>
-          <w:szCs w:val="28"/>
-        </w:rPr>
-        <w:t xml:space="preserve"> і науки </w:t>
-      </w:r>
-      <w:proofErr w:type="spellStart"/>
-      <w:r>
-        <w:rPr>
-          <w:szCs w:val="28"/>
-        </w:rPr>
-        <w:t>Полтавської</w:t>
-      </w:r>
-      <w:proofErr w:type="spellEnd"/>
-      <w:r>
-        <w:rPr>
-          <w:szCs w:val="28"/>
-        </w:rPr>
-        <w:t xml:space="preserve"> </w:t>
-      </w:r>
-      <w:proofErr w:type="spellStart"/>
-      <w:r>
-        <w:rPr>
-          <w:szCs w:val="28"/>
-        </w:rPr>
-        <w:t>обласної</w:t>
-      </w:r>
-      <w:proofErr w:type="spellEnd"/>
-      <w:r>
-        <w:rPr>
-          <w:szCs w:val="28"/>
-        </w:rPr>
-        <w:t xml:space="preserve"> </w:t>
-      </w:r>
-      <w:proofErr w:type="spellStart"/>
-      <w:r>
-        <w:rPr>
-          <w:szCs w:val="28"/>
-        </w:rPr>
-        <w:t>військової</w:t>
-      </w:r>
-      <w:proofErr w:type="spellEnd"/>
-      <w:r>
-        <w:rPr>
-          <w:szCs w:val="28"/>
-        </w:rPr>
-        <w:t xml:space="preserve"> </w:t>
-      </w:r>
-      <w:proofErr w:type="spellStart"/>
-      <w:r>
-        <w:rPr>
-          <w:szCs w:val="28"/>
-        </w:rPr>
-        <w:t>адміністрації</w:t>
-      </w:r>
-      <w:proofErr w:type="spellEnd"/>
-    </w:p>
-    <w:p>
-      <w:pPr>
-        <w:tabs>
-          <w:tab w:val="left" w:pos="3525"/>
-        </w:tabs>
-        <w:spacing w:line="360" w:lineRule="auto"/>
-        <w:ind w:left="-993" w:right="-285"/>
-        <w:jc w:val="center"/>
-        <w:rPr>
-          <w:szCs w:val="28"/>
-        </w:rPr>
-      </w:pPr>
-      <w:r>
-        <w:rPr>
-          <w:szCs w:val="28"/>
-        </w:rPr>
-        <w:t xml:space="preserve"> </w:t>
-      </w:r>
-      <w:proofErr w:type="spellStart"/>
-      <w:r>
-        <w:rPr>
-          <w:szCs w:val="28"/>
-        </w:rPr>
-        <w:t>Полтавське</w:t>
-      </w:r>
-      <w:proofErr w:type="spellEnd"/>
-      <w:r>
-        <w:rPr>
-          <w:szCs w:val="28"/>
-        </w:rPr>
-        <w:t xml:space="preserve"> </w:t>
-      </w:r>
-      <w:proofErr w:type="spellStart"/>
-      <w:r>
-        <w:rPr>
-          <w:szCs w:val="28"/>
-        </w:rPr>
-        <w:t>територіальне</w:t>
-      </w:r>
-      <w:proofErr w:type="spellEnd"/>
-      <w:r>
-        <w:rPr>
-          <w:szCs w:val="28"/>
-        </w:rPr>
-        <w:t xml:space="preserve"> </w:t>
-      </w:r>
-      <w:proofErr w:type="spellStart"/>
-      <w:r>
-        <w:rPr>
-          <w:szCs w:val="28"/>
-        </w:rPr>
-        <w:t>відділення</w:t>
-      </w:r>
-      <w:proofErr w:type="spellEnd"/>
-      <w:r>
-        <w:rPr>
-          <w:szCs w:val="28"/>
-        </w:rPr>
-        <w:t xml:space="preserve"> МАН </w:t>
-      </w:r>
-      <w:proofErr w:type="spellStart"/>
-      <w:r>
-        <w:rPr>
-          <w:szCs w:val="28"/>
-        </w:rPr>
-        <w:t>України</w:t>
-      </w:r>
-      <w:proofErr w:type="spellEnd"/>
-      <w:r>
-        <w:rPr>
-          <w:szCs w:val="28"/>
-        </w:rPr>
-        <w:t xml:space="preserve"> </w:t>
-      </w:r>
-    </w:p>
-    <w:p>
-      <w:pPr>
-        <w:tabs>
-          <w:tab w:val="left" w:pos="3525"/>
-        </w:tabs>
-        <w:spacing w:line="600" w:lineRule="auto"/>
-        <w:ind w:left="-993" w:right="-285"/>
-        <w:jc w:val="center"/>
-        <w:rPr>
-          <w:szCs w:val="28"/>
-        </w:rPr>
-      </w:pPr>
-      <w:proofErr w:type="spellStart"/>
-      <w:r>
-        <w:rPr>
-          <w:szCs w:val="28"/>
-        </w:rPr>
-        <w:t>Наукове</w:t>
-      </w:r>
-      <w:proofErr w:type="spellEnd"/>
-      <w:r>
-        <w:rPr>
-          <w:szCs w:val="28"/>
-        </w:rPr>
-        <w:t xml:space="preserve"> </w:t>
-      </w:r>
-      <w:proofErr w:type="spellStart"/>
-      <w:r>
-        <w:rPr>
-          <w:szCs w:val="28"/>
-        </w:rPr>
-        <w:t>товариство</w:t>
-      </w:r>
-      <w:proofErr w:type="spellEnd"/>
-      <w:r>
-        <w:rPr>
-          <w:szCs w:val="28"/>
-        </w:rPr>
-        <w:t xml:space="preserve"> </w:t>
-      </w:r>
-      <w:proofErr w:type="spellStart"/>
-      <w:r>
-        <w:rPr>
-          <w:szCs w:val="28"/>
-        </w:rPr>
-        <w:t>учнів</w:t>
-      </w:r>
-      <w:proofErr w:type="spellEnd"/>
-      <w:r>
-        <w:rPr>
-          <w:szCs w:val="28"/>
-        </w:rPr>
-        <w:t xml:space="preserve"> «Мала </w:t>
-      </w:r>
-      <w:proofErr w:type="spellStart"/>
-      <w:r>
-        <w:rPr>
-          <w:szCs w:val="28"/>
-        </w:rPr>
-        <w:t>академія</w:t>
-      </w:r>
-      <w:proofErr w:type="spellEnd"/>
-      <w:r>
-        <w:rPr>
-          <w:szCs w:val="28"/>
-        </w:rPr>
-        <w:t xml:space="preserve"> наук»</w:t>
-      </w:r>
-    </w:p>
-    <w:p>
-      <w:pPr>
-        <w:tabs>
-          <w:tab w:val="left" w:pos="3525"/>
-        </w:tabs>
-        <w:spacing w:line="360" w:lineRule="auto"/>
-        <w:rPr>
-          <w:szCs w:val="28"/>
-          <w:lang w:val="uk-UA"/>
-        </w:rPr>
-      </w:pPr>
-      <w:proofErr w:type="spellStart"/>
-      <w:r>
-        <w:rPr>
-          <w:szCs w:val="28"/>
-        </w:rPr>
-        <w:t>Відділення</w:t>
-      </w:r>
-      <w:proofErr w:type="spellEnd"/>
-      <w:r>
-        <w:rPr>
-          <w:szCs w:val="28"/>
-        </w:rPr>
-        <w:t xml:space="preserve"> </w:t>
-      </w:r>
-      <w:r>
-        <w:rPr>
-          <w:szCs w:val="28"/>
-          <w:lang w:val="uk-UA"/>
-        </w:rPr>
-        <w:t>математики</w:t>
-      </w:r>
-    </w:p>
-    <w:p>
-      <w:pPr>
-        <w:tabs>
-          <w:tab w:val="left" w:pos="3525"/>
-        </w:tabs>
-        <w:spacing w:line="600" w:lineRule="auto"/>
         <w:rPr>
           <w:szCs w:val="28"/>
           <w:lang w:val="uk-UA"/>
@@ -402,7 +400,6 @@
         <w:tabs>
           <w:tab w:val="left" w:pos="3525"/>
         </w:tabs>
-        <w:spacing w:line="360" w:lineRule="auto"/>
         <w:ind w:left="567" w:right="-2" w:firstLine="3544"/>
         <w:rPr>
           <w:szCs w:val="28"/>
@@ -434,6 +431,142 @@
           <w:szCs w:val="28"/>
         </w:rPr>
         <w:t>:</w:t>
+      </w:r>
+    </w:p>
+    <w:p>
+      <w:pPr>
+        <w:tabs>
+          <w:tab w:val="left" w:pos="3525"/>
+        </w:tabs>
+        <w:ind w:left="567" w:right="-2" w:firstLine="3544"/>
+        <w:rPr>
+          <w:szCs w:val="28"/>
+          <w:lang w:val="uk-UA"/>
+        </w:rPr>
+      </w:pPr>
+      <w:r>
+        <w:rPr>
+          <w:szCs w:val="28"/>
+          <w:lang w:val="uk-UA"/>
+        </w:rPr>
+        <w:t>Юшко Богдан Володимирович</w:t>
+      </w:r>
+      <w:r>
+        <w:rPr>
+          <w:szCs w:val="28"/>
+          <w:lang w:val="uk-UA"/>
+        </w:rPr>
+        <w:t>,</w:t>
+      </w:r>
+    </w:p>
+    <w:p>
+      <w:pPr>
+        <w:tabs>
+          <w:tab w:val="left" w:pos="3525"/>
+        </w:tabs>
+        <w:ind w:left="567" w:right="-2" w:firstLine="3544"/>
+        <w:rPr>
+          <w:szCs w:val="28"/>
+          <w:lang w:val="uk-UA"/>
+        </w:rPr>
+      </w:pPr>
+      <w:r>
+        <w:rPr>
+          <w:szCs w:val="28"/>
+          <w:lang w:val="uk-UA"/>
+        </w:rPr>
+        <w:t>у</w:t>
+      </w:r>
+      <w:r>
+        <w:rPr>
+          <w:szCs w:val="28"/>
+        </w:rPr>
+        <w:t>че</w:t>
+      </w:r>
+      <w:proofErr w:type="spellStart"/>
+      <w:r>
+        <w:rPr>
+          <w:szCs w:val="28"/>
+          <w:lang w:val="uk-UA"/>
+        </w:rPr>
+        <w:t>нь</w:t>
+      </w:r>
+      <w:proofErr w:type="spellEnd"/>
+      <w:r>
+        <w:rPr>
+          <w:szCs w:val="28"/>
+          <w:lang w:val="uk-UA"/>
+        </w:rPr>
+        <w:t xml:space="preserve"> 9</w:t>
+      </w:r>
+      <w:r>
+        <w:rPr>
+          <w:szCs w:val="28"/>
+        </w:rPr>
+        <w:t>-</w:t>
+      </w:r>
+      <w:r>
+        <w:rPr>
+          <w:szCs w:val="28"/>
+          <w:lang w:val="uk-UA"/>
+        </w:rPr>
+        <w:t>М</w:t>
+      </w:r>
+      <w:r>
+        <w:rPr>
+          <w:szCs w:val="28"/>
+        </w:rPr>
+        <w:t xml:space="preserve"> </w:t>
+      </w:r>
+      <w:proofErr w:type="spellStart"/>
+      <w:r>
+        <w:rPr>
+          <w:szCs w:val="28"/>
+        </w:rPr>
+        <w:t>класу</w:t>
+      </w:r>
+      <w:proofErr w:type="spellEnd"/>
+      <w:r>
+        <w:rPr>
+          <w:szCs w:val="28"/>
+          <w:lang w:val="uk-UA"/>
+        </w:rPr>
+        <w:t xml:space="preserve"> </w:t>
+      </w:r>
+      <w:r>
+        <w:rPr>
+          <w:szCs w:val="28"/>
+          <w:lang w:val="uk-UA"/>
+        </w:rPr>
+        <w:t>Ліце</w:t>
+      </w:r>
+      <w:r>
+        <w:rPr>
+          <w:szCs w:val="28"/>
+          <w:lang w:val="uk-UA"/>
+        </w:rPr>
+        <w:t>ю</w:t>
+      </w:r>
+      <w:r>
+        <w:rPr>
+          <w:szCs w:val="28"/>
+          <w:lang w:val="uk-UA"/>
+        </w:rPr>
+        <w:t xml:space="preserve"> №17 «Інтелек</w:t>
+      </w:r>
+      <w:r>
+        <w:rPr>
+          <w:szCs w:val="28"/>
+          <w:lang w:val="uk-UA"/>
+        </w:rPr>
+        <w:t>т»</w:t>
+      </w:r>
+      <w:r>
+        <w:rPr>
+          <w:szCs w:val="28"/>
+          <w:lang w:val="uk-UA"/>
+        </w:rPr>
+        <w:t xml:space="preserve">  </w:t>
       </w:r>
     </w:p>
     <w:p>
@@ -453,14 +586,56 @@
           <w:szCs w:val="28"/>
           <w:lang w:val="uk-UA"/>
         </w:rPr>
-        <w:t>Юшко Богдан Володимирович</w:t>
-      </w:r>
-      <w:r>
-        <w:rPr>
-          <w:szCs w:val="28"/>
-          <w:lang w:val="uk-UA"/>
-        </w:rPr>
-        <w:t>,</w:t>
+        <w:t>Полтавської</w:t>
+      </w:r>
+      <w:r>
+        <w:rPr>
+          <w:szCs w:val="28"/>
+          <w:lang w:val="uk-UA"/>
+        </w:rPr>
+        <w:t xml:space="preserve"> </w:t>
+      </w:r>
+      <w:r>
+        <w:rPr>
+          <w:szCs w:val="28"/>
+          <w:lang w:val="uk-UA"/>
+        </w:rPr>
+        <w:t>м</w:t>
+      </w:r>
+      <w:r>
+        <w:rPr>
+          <w:szCs w:val="28"/>
+          <w:lang w:val="uk-UA"/>
+        </w:rPr>
+        <w:t>ісько</w:t>
+      </w:r>
+      <w:r>
+        <w:rPr>
+          <w:szCs w:val="28"/>
+          <w:lang w:val="uk-UA"/>
+        </w:rPr>
+        <w:t xml:space="preserve">ї </w:t>
+      </w:r>
+      <w:r>
+        <w:rPr>
+          <w:szCs w:val="28"/>
+          <w:lang w:val="uk-UA"/>
+        </w:rPr>
+        <w:t>р</w:t>
+      </w:r>
+      <w:r>
+        <w:rPr>
+          <w:szCs w:val="28"/>
+          <w:lang w:val="uk-UA"/>
+        </w:rPr>
+        <w:t>ади</w:t>
+      </w:r>
+      <w:r>
+        <w:rPr>
+          <w:szCs w:val="28"/>
+          <w:lang w:val="uk-UA"/>
+        </w:rPr>
+        <w:br/>
       </w:r>
     </w:p>
     <w:p>
@@ -468,110 +643,25 @@
         <w:tabs>
           <w:tab w:val="left" w:pos="3525"/>
         </w:tabs>
-        <w:spacing w:line="360" w:lineRule="auto"/>
-        <w:ind w:left="567" w:right="-2" w:firstLine="3544"/>
-        <w:rPr>
-          <w:szCs w:val="28"/>
-          <w:lang w:val="uk-UA"/>
-        </w:rPr>
-      </w:pPr>
-      <w:r>
-        <w:rPr>
-          <w:szCs w:val="28"/>
-          <w:lang w:val="uk-UA"/>
-        </w:rPr>
-        <w:t>у</w:t>
-      </w:r>
-      <w:r>
-        <w:rPr>
-          <w:szCs w:val="28"/>
-        </w:rPr>
-        <w:t>че</w:t>
-      </w:r>
-      <w:proofErr w:type="spellStart"/>
-      <w:r>
-        <w:rPr>
-          <w:szCs w:val="28"/>
-          <w:lang w:val="uk-UA"/>
-        </w:rPr>
-        <w:t>нь</w:t>
-      </w:r>
-      <w:proofErr w:type="spellEnd"/>
-      <w:r>
-        <w:rPr>
-          <w:szCs w:val="28"/>
-          <w:lang w:val="uk-UA"/>
-        </w:rPr>
-        <w:t xml:space="preserve"> 9</w:t>
-      </w:r>
-      <w:r>
-        <w:rPr>
-          <w:szCs w:val="28"/>
-        </w:rPr>
-        <w:t>-</w:t>
-      </w:r>
-      <w:r>
-        <w:rPr>
-          <w:szCs w:val="28"/>
-          <w:lang w:val="uk-UA"/>
-        </w:rPr>
-        <w:t>М</w:t>
-      </w:r>
-      <w:r>
-        <w:rPr>
-          <w:szCs w:val="28"/>
+        <w:ind w:firstLine="4111"/>
+        <w:rPr>
+          <w:szCs w:val="28"/>
+          <w:lang w:val="uk-UA"/>
+        </w:rPr>
+      </w:pPr>
+      <w:r>
+        <w:rPr>
+          <w:szCs w:val="28"/>
+          <w:lang w:val="uk-UA"/>
+        </w:rPr>
+        <w:t>Науковий керівник:</w:t>
+      </w:r>
+      <w:r>
+        <w:rPr>
+          <w:szCs w:val="28"/>
+          <w:lang w:val="uk-UA"/>
         </w:rPr>
         <w:t xml:space="preserve"> </w:t>
-      </w:r>
-      <w:proofErr w:type="spellStart"/>
-      <w:r>
-        <w:rPr>
-          <w:szCs w:val="28"/>
-        </w:rPr>
-        <w:t>класу</w:t>
-      </w:r>
-      <w:proofErr w:type="spellEnd"/>
-      <w:r>
-        <w:rPr>
-          <w:szCs w:val="28"/>
-          <w:lang w:val="uk-UA"/>
-        </w:rPr>
-        <w:t xml:space="preserve"> </w:t>
-      </w:r>
-      <w:r>
-        <w:rPr>
-          <w:szCs w:val="28"/>
-          <w:lang w:val="uk-UA"/>
-        </w:rPr>
-        <w:t>Ліце</w:t>
-      </w:r>
-      <w:r>
-        <w:rPr>
-          <w:szCs w:val="28"/>
-          <w:lang w:val="uk-UA"/>
-        </w:rPr>
-        <w:t>ю</w:t>
-      </w:r>
-      <w:r>
-        <w:rPr>
-          <w:szCs w:val="28"/>
-          <w:lang w:val="uk-UA"/>
-        </w:rPr>
-        <w:t xml:space="preserve"> №17 «Інтелек</w:t>
-      </w:r>
-      <w:r>
-        <w:rPr>
-          <w:szCs w:val="28"/>
-          <w:lang w:val="uk-UA"/>
-        </w:rPr>
-        <w:t>т»</w:t>
-      </w:r>
-      <w:r>
-        <w:rPr>
-          <w:szCs w:val="28"/>
-          <w:lang w:val="uk-UA"/>
-        </w:rPr>
-        <w:t xml:space="preserve">  </w:t>
       </w:r>
     </w:p>
     <w:p>
@@ -579,20 +669,21 @@
         <w:tabs>
           <w:tab w:val="left" w:pos="3525"/>
         </w:tabs>
-        <w:spacing w:line="360" w:lineRule="auto"/>
-        <w:ind w:left="567" w:right="-2" w:firstLine="3544"/>
-        <w:rPr>
-          <w:szCs w:val="28"/>
-          <w:lang w:val="uk-UA"/>
-        </w:rPr>
-      </w:pPr>
-      <w:r>
-        <w:rPr>
-          <w:szCs w:val="28"/>
-          <w:lang w:val="uk-UA"/>
-        </w:rPr>
-        <w:t>Полтавської</w:t>
-      </w:r>
+        <w:ind w:firstLine="4111"/>
+        <w:rPr>
+          <w:szCs w:val="28"/>
+          <w:lang w:val="uk-UA"/>
+        </w:rPr>
+      </w:pPr>
+      <w:proofErr w:type="spellStart"/>
+      <w:r>
+        <w:rPr>
+          <w:szCs w:val="28"/>
+          <w:lang w:val="uk-UA"/>
+        </w:rPr>
+        <w:t>Клітна</w:t>
+      </w:r>
+      <w:proofErr w:type="spellEnd"/>
       <w:r>
         <w:rPr>
           <w:szCs w:val="28"/>
@@ -605,42 +696,21 @@
           <w:szCs w:val="28"/>
           <w:lang w:val="uk-UA"/>
         </w:rPr>
-        <w:t>м</w:t>
-      </w:r>
-      <w:r>
-        <w:rPr>
-          <w:szCs w:val="28"/>
-          <w:lang w:val="uk-UA"/>
-        </w:rPr>
-        <w:t>ісько</w:t>
-      </w:r>
-      <w:r>
-        <w:rPr>
-          <w:szCs w:val="28"/>
-          <w:lang w:val="uk-UA"/>
-        </w:rPr>
-        <w:t xml:space="preserve">ї </w:t>
-      </w:r>
-      <w:r>
-        <w:rPr>
-          <w:szCs w:val="28"/>
-          <w:lang w:val="uk-UA"/>
-        </w:rPr>
-        <w:t>р</w:t>
-      </w:r>
-      <w:r>
-        <w:rPr>
-          <w:szCs w:val="28"/>
-          <w:lang w:val="uk-UA"/>
-        </w:rPr>
-        <w:t>ади</w:t>
-      </w:r>
-      <w:r>
-        <w:rPr>
-          <w:szCs w:val="28"/>
-          <w:lang w:val="uk-UA"/>
-        </w:rPr>
-        <w:br/>
+        <w:t>Євгенія Павлівна</w:t>
+      </w:r>
+      <w:r>
+        <w:rPr>
+          <w:szCs w:val="28"/>
+          <w:lang w:val="uk-UA"/>
+        </w:rPr>
+        <w:t>,</w:t>
+      </w:r>
+      <w:r>
+        <w:rPr>
+          <w:szCs w:val="28"/>
+          <w:lang w:val="uk-UA"/>
+        </w:rPr>
+        <w:t xml:space="preserve"> </w:t>
       </w:r>
     </w:p>
     <w:p>
@@ -648,7 +718,6 @@
         <w:tabs>
           <w:tab w:val="left" w:pos="3525"/>
         </w:tabs>
-        <w:spacing w:line="360" w:lineRule="auto"/>
         <w:ind w:firstLine="4111"/>
         <w:rPr>
           <w:szCs w:val="28"/>
@@ -660,7 +729,28 @@
           <w:szCs w:val="28"/>
           <w:lang w:val="uk-UA"/>
         </w:rPr>
-        <w:t>Науковий керівник:</w:t>
+        <w:t>у</w:t>
+      </w:r>
+      <w:r>
+        <w:rPr>
+          <w:szCs w:val="28"/>
+          <w:lang w:val="uk-UA"/>
+        </w:rPr>
+        <w:t>чит</w:t>
+      </w:r>
+      <w:r>
+        <w:rPr>
+          <w:szCs w:val="28"/>
+          <w:lang w:val="uk-UA"/>
+        </w:rPr>
+        <w:t>ел</w:t>
+      </w:r>
+      <w:r>
+        <w:rPr>
+          <w:szCs w:val="28"/>
+          <w:lang w:val="uk-UA"/>
+        </w:rPr>
+        <w:t>ь</w:t>
       </w:r>
       <w:r>
         <w:rPr>
@@ -669,21 +759,12 @@
         </w:rPr>
         <w:t xml:space="preserve"> </w:t>
       </w:r>
-      <w:proofErr w:type="spellStart"/>
-      <w:r>
-        <w:rPr>
-          <w:szCs w:val="28"/>
-          <w:lang w:val="uk-UA"/>
-        </w:rPr>
-        <w:t>Клітна</w:t>
-      </w:r>
-      <w:proofErr w:type="spellEnd"/>
-      <w:r>
-        <w:rPr>
-          <w:szCs w:val="28"/>
-          <w:lang w:val="uk-UA"/>
-        </w:rPr>
-        <w:t xml:space="preserve"> </w:t>
+      <w:r>
+        <w:rPr>
+          <w:szCs w:val="28"/>
+          <w:lang w:val="uk-UA"/>
+        </w:rPr>
+        <w:t xml:space="preserve">математики, спеціаліст </w:t>
       </w:r>
     </w:p>
     <w:p>
@@ -691,7 +772,6 @@
         <w:tabs>
           <w:tab w:val="left" w:pos="3525"/>
         </w:tabs>
-        <w:spacing w:line="360" w:lineRule="auto"/>
         <w:ind w:firstLine="4111"/>
         <w:rPr>
           <w:szCs w:val="28"/>
@@ -703,14 +783,7 @@
           <w:szCs w:val="28"/>
           <w:lang w:val="uk-UA"/>
         </w:rPr>
-        <w:t>Євгенія Павлівна</w:t>
-      </w:r>
-      <w:r>
-        <w:rPr>
-          <w:szCs w:val="28"/>
-          <w:lang w:val="uk-UA"/>
-        </w:rPr>
-        <w:t>,</w:t>
+        <w:t>вищої</w:t>
       </w:r>
       <w:r>
         <w:rPr>
@@ -724,28 +797,7 @@
           <w:szCs w:val="28"/>
           <w:lang w:val="uk-UA"/>
         </w:rPr>
-        <w:t>у</w:t>
-      </w:r>
-      <w:r>
-        <w:rPr>
-          <w:szCs w:val="28"/>
-          <w:lang w:val="uk-UA"/>
-        </w:rPr>
-        <w:t>чит</w:t>
-      </w:r>
-      <w:r>
-        <w:rPr>
-          <w:szCs w:val="28"/>
-          <w:lang w:val="uk-UA"/>
-        </w:rPr>
-        <w:t>ел</w:t>
-      </w:r>
-      <w:r>
-        <w:rPr>
-          <w:szCs w:val="28"/>
-          <w:lang w:val="uk-UA"/>
-        </w:rPr>
-        <w:t>ь</w:t>
+        <w:t>категорії, старший вчитель</w:t>
       </w:r>
       <w:r>
         <w:rPr>
@@ -760,7 +812,6 @@
         <w:tabs>
           <w:tab w:val="left" w:pos="3525"/>
         </w:tabs>
-        <w:spacing w:line="360" w:lineRule="auto"/>
         <w:ind w:firstLine="4111"/>
         <w:rPr>
           <w:szCs w:val="28"/>
@@ -772,7 +823,21 @@
           <w:szCs w:val="28"/>
           <w:lang w:val="uk-UA"/>
         </w:rPr>
-        <w:t>математики, спеціаліст вищої</w:t>
+        <w:t>Ліце</w:t>
+      </w:r>
+      <w:r>
+        <w:rPr>
+          <w:szCs w:val="28"/>
+          <w:lang w:val="uk-UA"/>
+        </w:rPr>
+        <w:t>ю</w:t>
+      </w:r>
+      <w:r>
+        <w:rPr>
+          <w:szCs w:val="28"/>
+          <w:lang w:val="uk-UA"/>
+        </w:rPr>
+        <w:t xml:space="preserve"> №17 «Інтелект»</w:t>
       </w:r>
       <w:r>
         <w:rPr>
@@ -787,7 +852,6 @@
         <w:tabs>
           <w:tab w:val="left" w:pos="3525"/>
         </w:tabs>
-        <w:spacing w:line="360" w:lineRule="auto"/>
         <w:ind w:firstLine="4111"/>
         <w:rPr>
           <w:szCs w:val="28"/>
@@ -799,14 +863,35 @@
           <w:szCs w:val="28"/>
           <w:lang w:val="uk-UA"/>
         </w:rPr>
-        <w:t>категорії, старший вчитель</w:t>
-      </w:r>
-      <w:r>
-        <w:rPr>
-          <w:szCs w:val="28"/>
-          <w:lang w:val="uk-UA"/>
-        </w:rPr>
-        <w:t xml:space="preserve"> </w:t>
+        <w:t xml:space="preserve">Полтавської </w:t>
+      </w:r>
+      <w:r>
+        <w:rPr>
+          <w:szCs w:val="28"/>
+          <w:lang w:val="uk-UA"/>
+        </w:rPr>
+        <w:t>м</w:t>
+      </w:r>
+      <w:r>
+        <w:rPr>
+          <w:szCs w:val="28"/>
+          <w:lang w:val="uk-UA"/>
+        </w:rPr>
+        <w:t xml:space="preserve">іської </w:t>
+      </w:r>
+      <w:r>
+        <w:rPr>
+          <w:szCs w:val="28"/>
+          <w:lang w:val="uk-UA"/>
+        </w:rPr>
+        <w:t>р</w:t>
+      </w:r>
+      <w:r>
+        <w:rPr>
+          <w:szCs w:val="28"/>
+          <w:lang w:val="uk-UA"/>
+        </w:rPr>
+        <w:t>ади</w:t>
       </w:r>
     </w:p>
     <w:p>
@@ -814,96 +899,87 @@
         <w:tabs>
           <w:tab w:val="left" w:pos="3525"/>
         </w:tabs>
-        <w:spacing w:line="360" w:lineRule="auto"/>
         <w:ind w:firstLine="4111"/>
         <w:rPr>
           <w:szCs w:val="28"/>
           <w:lang w:val="uk-UA"/>
         </w:rPr>
       </w:pPr>
-      <w:r>
-        <w:rPr>
-          <w:szCs w:val="28"/>
-          <w:lang w:val="uk-UA"/>
-        </w:rPr>
-        <w:t>Ліце</w:t>
-      </w:r>
-      <w:r>
-        <w:rPr>
-          <w:szCs w:val="28"/>
-          <w:lang w:val="uk-UA"/>
-        </w:rPr>
-        <w:t>ю</w:t>
-      </w:r>
-      <w:r>
-        <w:rPr>
-          <w:szCs w:val="28"/>
-          <w:lang w:val="uk-UA"/>
-        </w:rPr>
-        <w:t xml:space="preserve"> №17 «Інтелект»</w:t>
-      </w:r>
-      <w:r>
-        <w:rPr>
-          <w:szCs w:val="28"/>
-          <w:lang w:val="uk-UA"/>
-        </w:rPr>
-        <w:t xml:space="preserve"> </w:t>
-      </w:r>
     </w:p>
     <w:p>
       <w:pPr>
         <w:tabs>
           <w:tab w:val="left" w:pos="3525"/>
         </w:tabs>
-        <w:spacing w:line="960" w:lineRule="auto"/>
         <w:ind w:firstLine="4111"/>
         <w:rPr>
           <w:szCs w:val="28"/>
           <w:lang w:val="uk-UA"/>
         </w:rPr>
       </w:pPr>
-      <w:r>
-        <w:rPr>
-          <w:szCs w:val="28"/>
-          <w:lang w:val="uk-UA"/>
-        </w:rPr>
-        <w:t xml:space="preserve">Полтавської </w:t>
-      </w:r>
-      <w:r>
-        <w:rPr>
-          <w:szCs w:val="28"/>
-          <w:lang w:val="uk-UA"/>
-        </w:rPr>
-        <w:t>м</w:t>
-      </w:r>
-      <w:r>
-        <w:rPr>
-          <w:szCs w:val="28"/>
-          <w:lang w:val="uk-UA"/>
-        </w:rPr>
-        <w:t xml:space="preserve">іської </w:t>
-      </w:r>
-      <w:r>
-        <w:rPr>
-          <w:szCs w:val="28"/>
-          <w:lang w:val="uk-UA"/>
-        </w:rPr>
-        <w:t>р</w:t>
-      </w:r>
-      <w:r>
-        <w:rPr>
-          <w:szCs w:val="28"/>
-          <w:lang w:val="uk-UA"/>
-        </w:rPr>
-        <w:t>ади</w:t>
-      </w:r>
     </w:p>
     <w:p>
       <w:pPr>
         <w:tabs>
           <w:tab w:val="left" w:pos="3525"/>
         </w:tabs>
-        <w:spacing w:line="360" w:lineRule="auto"/>
+        <w:rPr>
+          <w:szCs w:val="28"/>
+          <w:lang w:val="en-US"/>
+        </w:rPr>
+      </w:pPr>
+    </w:p>
+    <w:p>
+      <w:pPr>
+        <w:tabs>
+          <w:tab w:val="left" w:pos="3525"/>
+        </w:tabs>
+        <w:rPr>
+          <w:szCs w:val="28"/>
+          <w:lang w:val="en-US"/>
+        </w:rPr>
+      </w:pPr>
+    </w:p>
+    <w:p>
+      <w:pPr>
+        <w:tabs>
+          <w:tab w:val="left" w:pos="3525"/>
+        </w:tabs>
+        <w:rPr>
+          <w:szCs w:val="28"/>
+          <w:lang w:val="en-US"/>
+        </w:rPr>
+      </w:pPr>
+    </w:p>
+    <w:p>
+      <w:pPr>
+        <w:tabs>
+          <w:tab w:val="left" w:pos="3525"/>
+        </w:tabs>
+        <w:ind w:firstLine="4111"/>
+        <w:rPr>
+          <w:szCs w:val="28"/>
+          <w:lang w:val="uk-UA"/>
+        </w:rPr>
+      </w:pPr>
+    </w:p>
+    <w:p>
+      <w:pPr>
+        <w:tabs>
+          <w:tab w:val="left" w:pos="3525"/>
+        </w:tabs>
+        <w:ind w:firstLine="4111"/>
+        <w:rPr>
+          <w:szCs w:val="28"/>
+          <w:lang w:val="uk-UA"/>
+        </w:rPr>
+      </w:pPr>
+    </w:p>
+    <w:p>
+      <w:pPr>
+        <w:tabs>
+          <w:tab w:val="left" w:pos="3525"/>
+        </w:tabs>
         <w:jc w:val="center"/>
         <w:rPr>
           <w:szCs w:val="28"/>
@@ -4673,23 +4749,7 @@
           <w:szCs w:val="28"/>
           <w:lang w:val="uk-UA"/>
         </w:rPr>
-        <w:t xml:space="preserve">множиною точок перетину комірок є їхні сторони(сторони </w:t>
-      </w:r>
-      <w:proofErr w:type="spellStart"/>
-      <w:r>
-        <w:rPr>
-          <w:szCs w:val="28"/>
-          <w:lang w:val="uk-UA"/>
-        </w:rPr>
-        <w:t>тесеракта</w:t>
-      </w:r>
-      <w:proofErr w:type="spellEnd"/>
-      <w:r>
-        <w:rPr>
-          <w:szCs w:val="28"/>
-          <w:lang w:val="uk-UA"/>
-        </w:rPr>
-        <w:t>)</w:t>
+        <w:t>множиною точок перетину комірок є їхні сторони(сторони тесеракта)</w:t>
       </w:r>
       <w:r>
         <w:rPr>
@@ -6713,8 +6773,6 @@
             </w:pPr>
           </w:p>
         </w:tc>
-        <w:bookmarkStart w:id="6" w:name="_GoBack"/>
-        <w:bookmarkEnd w:id="6"/>
       </w:tr>
       <w:tr>
         <w:tc>
@@ -6893,7 +6951,7 @@
           <w:lang w:val="uk-UA"/>
         </w:rPr>
       </w:pPr>
-      <w:bookmarkStart w:id="7" w:name="_Toc120255823"/>
+      <w:bookmarkStart w:id="6" w:name="_Toc120255823"/>
       <w:r>
         <w:rPr>
           <w:rFonts w:ascii="Times New Roman" w:hAnsi="Times New Roman" w:cs="Times New Roman"/>
@@ -6906,7 +6964,7 @@
         </w:rPr>
         <w:t>1.4 Круг, куля та гіперкуля</w:t>
       </w:r>
-      <w:bookmarkEnd w:id="7"/>
+      <w:bookmarkEnd w:id="6"/>
     </w:p>
     <w:p>
       <w:pPr>
@@ -8859,7 +8917,7 @@
           <w:lang w:val="uk-UA"/>
         </w:rPr>
       </w:pPr>
-      <w:bookmarkStart w:id="8" w:name="_Toc120255824"/>
+      <w:bookmarkStart w:id="7" w:name="_Toc120255824"/>
       <w:r>
         <w:rPr>
           <w:rFonts w:ascii="Times New Roman" w:eastAsiaTheme="minorEastAsia" w:hAnsi="Times New Roman" w:cs="Times New Roman"/>
@@ -8872,7 +8930,7 @@
         </w:rPr>
         <w:t>1.5 Багатовимірний циліндр</w:t>
       </w:r>
-      <w:bookmarkEnd w:id="8"/>
+      <w:bookmarkEnd w:id="7"/>
     </w:p>
     <w:p>
       <w:pPr>
@@ -10105,23 +10163,7 @@
           <w:szCs w:val="28"/>
           <w:lang w:val="uk-UA"/>
         </w:rPr>
-        <w:t xml:space="preserve">є </w:t>
-      </w:r>
-      <w:proofErr w:type="spellStart"/>
-      <w:r>
-        <w:rPr>
-          <w:szCs w:val="28"/>
-          <w:lang w:val="uk-UA"/>
-        </w:rPr>
-        <w:t>декартовим</w:t>
-      </w:r>
-      <w:proofErr w:type="spellEnd"/>
-      <w:r>
-        <w:rPr>
-          <w:szCs w:val="28"/>
-          <w:lang w:val="uk-UA"/>
-        </w:rPr>
-        <w:t xml:space="preserve"> добутком тривимірної кулі та відрізка. </w:t>
+        <w:t xml:space="preserve">є декартовим добутком тривимірної кулі та відрізка. </w:t>
       </w:r>
       <w:r>
         <w:rPr>
@@ -10724,25 +10766,7 @@
           <w:szCs w:val="28"/>
           <w:lang w:val="uk-UA"/>
         </w:rPr>
-        <w:t xml:space="preserve"> є </w:t>
-      </w:r>
-      <w:proofErr w:type="spellStart"/>
-      <w:r>
-        <w:rPr>
-          <w:rFonts w:eastAsiaTheme="minorEastAsia"/>
-          <w:szCs w:val="28"/>
-          <w:lang w:val="uk-UA"/>
-        </w:rPr>
-        <w:t>декартовим</w:t>
-      </w:r>
-      <w:proofErr w:type="spellEnd"/>
-      <w:r>
-        <w:rPr>
-          <w:rFonts w:eastAsiaTheme="minorEastAsia"/>
-          <w:szCs w:val="28"/>
-          <w:lang w:val="uk-UA"/>
-        </w:rPr>
-        <w:t xml:space="preserve"> добутком круга та квадрата. </w:t>
+        <w:t xml:space="preserve"> є декартовим добутком круга та квадрата. </w:t>
       </w:r>
       <w:r>
         <w:rPr>
@@ -11243,25 +11267,7 @@
           <w:szCs w:val="28"/>
           <w:lang w:val="uk-UA"/>
         </w:rPr>
-        <w:t xml:space="preserve"> є </w:t>
-      </w:r>
-      <w:proofErr w:type="spellStart"/>
-      <w:r>
-        <w:rPr>
-          <w:rFonts w:eastAsiaTheme="minorEastAsia"/>
-          <w:szCs w:val="28"/>
-          <w:lang w:val="uk-UA"/>
-        </w:rPr>
-        <w:t>декартовим</w:t>
-      </w:r>
-      <w:proofErr w:type="spellEnd"/>
-      <w:r>
-        <w:rPr>
-          <w:rFonts w:eastAsiaTheme="minorEastAsia"/>
-          <w:szCs w:val="28"/>
-          <w:lang w:val="uk-UA"/>
-        </w:rPr>
-        <w:t xml:space="preserve"> добутком двох кругів.</w:t>
+        <w:t xml:space="preserve"> є декартовим добутком двох кругів.</w:t>
       </w:r>
       <w:r>
         <w:rPr>
@@ -11406,7 +11412,7 @@
           <w:lang w:val="uk-UA"/>
         </w:rPr>
       </w:pPr>
-      <w:bookmarkStart w:id="9" w:name="_Toc120255825"/>
+      <w:bookmarkStart w:id="8" w:name="_Toc120255825"/>
       <w:r>
         <w:rPr>
           <w:rFonts w:ascii="Times New Roman" w:hAnsi="Times New Roman" w:cs="Times New Roman"/>
@@ -11443,7 +11449,7 @@
         </w:rPr>
         <w:t xml:space="preserve"> геометрії</w:t>
       </w:r>
-      <w:bookmarkEnd w:id="9"/>
+      <w:bookmarkEnd w:id="8"/>
     </w:p>
     <w:p>
       <w:pPr>
@@ -12700,7 +12706,7 @@
           <w:lang w:val="uk-UA"/>
         </w:rPr>
       </w:pPr>
-      <w:bookmarkStart w:id="10" w:name="_Toc120255826"/>
+      <w:bookmarkStart w:id="9" w:name="_Toc120255826"/>
       <w:r>
         <w:rPr>
           <w:rFonts w:ascii="Times New Roman" w:hAnsi="Times New Roman" w:cs="Times New Roman"/>
@@ -12749,7 +12755,7 @@
         </w:rPr>
         <w:t>Механізм проєкції чотиривимірних фігур</w:t>
       </w:r>
-      <w:bookmarkEnd w:id="10"/>
+      <w:bookmarkEnd w:id="9"/>
     </w:p>
     <w:p>
       <w:pPr>
@@ -12939,7 +12945,7 @@
           <w:lang w:val="uk-UA"/>
         </w:rPr>
       </w:pPr>
-      <w:bookmarkStart w:id="11" w:name="_Toc120255827"/>
+      <w:bookmarkStart w:id="10" w:name="_Toc120255827"/>
       <w:r>
         <w:rPr>
           <w:rFonts w:ascii="Times New Roman" w:hAnsi="Times New Roman" w:cs="Times New Roman"/>
@@ -12976,7 +12982,7 @@
         </w:rPr>
         <w:t xml:space="preserve"> Проєкція тесеракта</w:t>
       </w:r>
-      <w:bookmarkEnd w:id="11"/>
+      <w:bookmarkEnd w:id="10"/>
     </w:p>
     <w:p>
       <w:pPr>
@@ -13074,7 +13080,7 @@
           <w:lang w:val="uk-UA"/>
         </w:rPr>
       </w:pPr>
-      <w:bookmarkStart w:id="12" w:name="_Toc120255828"/>
+      <w:bookmarkStart w:id="11" w:name="_Toc120255828"/>
       <w:r>
         <w:rPr>
           <w:rFonts w:ascii="Times New Roman" w:hAnsi="Times New Roman" w:cs="Times New Roman"/>
@@ -13111,7 +13117,7 @@
         </w:rPr>
         <w:t xml:space="preserve"> Проєкція пентахора</w:t>
       </w:r>
-      <w:bookmarkEnd w:id="12"/>
+      <w:bookmarkEnd w:id="11"/>
     </w:p>
     <w:p>
       <w:pPr>
@@ -13311,7 +13317,7 @@
           <w:lang w:val="uk-UA"/>
         </w:rPr>
       </w:pPr>
-      <w:bookmarkStart w:id="13" w:name="_Toc120255829"/>
+      <w:bookmarkStart w:id="12" w:name="_Toc120255829"/>
       <w:r>
         <w:rPr>
           <w:rFonts w:ascii="Times New Roman" w:hAnsi="Times New Roman" w:cs="Times New Roman"/>
@@ -13348,7 +13354,7 @@
         </w:rPr>
         <w:t xml:space="preserve"> Проблема проєкції гіперкулі</w:t>
       </w:r>
-      <w:bookmarkEnd w:id="13"/>
+      <w:bookmarkEnd w:id="12"/>
     </w:p>
     <w:p>
       <w:pPr>
@@ -13418,7 +13424,7 @@
           <w:lang w:val="uk-UA"/>
         </w:rPr>
       </w:pPr>
-      <w:bookmarkStart w:id="14" w:name="_Toc120255830"/>
+      <w:bookmarkStart w:id="13" w:name="_Toc120255830"/>
       <w:r>
         <w:rPr>
           <w:rFonts w:ascii="Times New Roman" w:hAnsi="Times New Roman" w:cs="Times New Roman"/>
@@ -13455,7 +13461,7 @@
         </w:rPr>
         <w:t xml:space="preserve"> Проєкції кубіндра, сферіндра, дуоциліндра</w:t>
       </w:r>
-      <w:bookmarkEnd w:id="14"/>
+      <w:bookmarkEnd w:id="13"/>
     </w:p>
     <w:p>
       <w:pPr>
@@ -14080,7 +14086,7 @@
         </w:rPr>
         <w:br w:type="page"/>
       </w:r>
-      <w:bookmarkStart w:id="15" w:name="_Toc120255831"/>
+      <w:bookmarkStart w:id="14" w:name="_Toc120255831"/>
       <w:r>
         <w:rPr>
           <w:rFonts w:ascii="Times New Roman" w:hAnsi="Times New Roman" w:cs="Times New Roman"/>
@@ -14118,7 +14124,7 @@
         </w:rPr>
         <w:t>ЧОТИРИВИМІРНА СИСТЕМА КООРДИНАТ. МЕХАНІЗМ ПРОЄКЦІЇ ЧОТИРИВИМІРНИХ ФІГУР.</w:t>
       </w:r>
-      <w:bookmarkEnd w:id="15"/>
+      <w:bookmarkEnd w:id="14"/>
     </w:p>
     <w:p>
       <w:pPr>
@@ -14600,7 +14606,7 @@
           <w:lang w:val="uk-UA"/>
         </w:rPr>
       </w:pPr>
-      <w:bookmarkStart w:id="16" w:name="_Toc120255833"/>
+      <w:bookmarkStart w:id="15" w:name="_Toc120255833"/>
       <w:r>
         <w:rPr>
           <w:rFonts w:ascii="Times New Roman" w:hAnsi="Times New Roman" w:cs="Times New Roman"/>
@@ -14614,7 +14620,7 @@
         <w:lastRenderedPageBreak/>
         <w:t>ВИСНОВКИ</w:t>
       </w:r>
-      <w:bookmarkEnd w:id="16"/>
+      <w:bookmarkEnd w:id="15"/>
     </w:p>
     <w:p>
       <w:pPr>
@@ -15089,7 +15095,7 @@
           <w:lang w:val="uk-UA"/>
         </w:rPr>
       </w:pPr>
-      <w:bookmarkStart w:id="17" w:name="_Toc120255834"/>
+      <w:bookmarkStart w:id="16" w:name="_Toc120255834"/>
       <w:r>
         <w:rPr>
           <w:rFonts w:ascii="Times New Roman" w:hAnsi="Times New Roman" w:cs="Times New Roman"/>
@@ -15102,7 +15108,7 @@
         </w:rPr>
         <w:t>СПИСОК ВИКОРИСТАНИХ ДЖЕРЕЛ</w:t>
       </w:r>
-      <w:bookmarkEnd w:id="17"/>
+      <w:bookmarkEnd w:id="16"/>
     </w:p>
     <w:p>
       <w:pPr>
@@ -15370,7 +15376,6 @@
         <w:t xml:space="preserve"> були запозичені з </w:t>
       </w:r>
       <w:hyperlink r:id="rId33" w:history="1">
-        <w:proofErr w:type="spellStart"/>
         <w:r>
           <w:rPr>
             <w:rStyle w:val="a8"/>
@@ -15379,7 +15384,6 @@
           </w:rPr>
           <w:t>Вікіпедії</w:t>
         </w:r>
-        <w:proofErr w:type="spellEnd"/>
       </w:hyperlink>
       <w:r>
         <w:rPr>
@@ -15872,7 +15876,7 @@
 </file>
 
 <file path=word/endnotes.xml><?xml version="1.0" encoding="utf-8"?>
-<w:endnotes xmlns:wpc="http://schemas.microsoft.com/office/word/2010/wordprocessingCanvas" xmlns:cx="http://schemas.microsoft.com/office/drawing/2014/chartex" xmlns:mc="http://schemas.openxmlformats.org/markup-compatibility/2006" xmlns:o="urn:schemas-microsoft-com:office:office" xmlns:r="http://schemas.openxmlformats.org/officeDocument/2006/relationships" xmlns:m="http://schemas.openxmlformats.org/officeDocument/2006/math" xmlns:v="urn:schemas-microsoft-com:vml" xmlns:wp14="http://schemas.microsoft.com/office/word/2010/wordprocessingDrawing" xmlns:wp="http://schemas.openxmlformats.org/drawingml/2006/wordprocessingDrawing" xmlns:w10="urn:schemas-microsoft-com:office:word" xmlns:w="http://schemas.openxmlformats.org/wordprocessingml/2006/main" xmlns:w14="http://schemas.microsoft.com/office/word/2010/wordml" xmlns:w15="http://schemas.microsoft.com/office/word/2012/wordml" xmlns:w16se="http://schemas.microsoft.com/office/word/2015/wordml/symex" xmlns:wpg="http://schemas.microsoft.com/office/word/2010/wordprocessingGroup" xmlns:wpi="http://schemas.microsoft.com/office/word/2010/wordprocessingInk" xmlns:wne="http://schemas.microsoft.com/office/word/2006/wordml" xmlns:wps="http://schemas.microsoft.com/office/word/2010/wordprocessingShape" mc:Ignorable="w14 w15 w16se wp14">
+<w:endnotes xmlns:wpc="http://schemas.microsoft.com/office/word/2010/wordprocessingCanvas" xmlns:cx="http://schemas.microsoft.com/office/drawing/2014/chartex" xmlns:cx1="http://schemas.microsoft.com/office/drawing/2015/9/8/chartex" xmlns:cx2="http://schemas.microsoft.com/office/drawing/2015/10/21/chartex" xmlns:cx3="http://schemas.microsoft.com/office/drawing/2016/5/9/chartex" xmlns:cx4="http://schemas.microsoft.com/office/drawing/2016/5/10/chartex" xmlns:cx5="http://schemas.microsoft.com/office/drawing/2016/5/11/chartex" xmlns:cx6="http://schemas.microsoft.com/office/drawing/2016/5/12/chartex" xmlns:cx7="http://schemas.microsoft.com/office/drawing/2016/5/13/chartex" xmlns:cx8="http://schemas.microsoft.com/office/drawing/2016/5/14/chartex" xmlns:mc="http://schemas.openxmlformats.org/markup-compatibility/2006" xmlns:aink="http://schemas.microsoft.com/office/drawing/2016/ink" xmlns:am3d="http://schemas.microsoft.com/office/drawing/2017/model3d" xmlns:o="urn:schemas-microsoft-com:office:office" xmlns:oel="http://schemas.microsoft.com/office/2019/extlst" xmlns:r="http://schemas.openxmlformats.org/officeDocument/2006/relationships" xmlns:m="http://schemas.openxmlformats.org/officeDocument/2006/math" xmlns:v="urn:schemas-microsoft-com:vml" xmlns:wp14="http://schemas.microsoft.com/office/word/2010/wordprocessingDrawing" xmlns:wp="http://schemas.openxmlformats.org/drawingml/2006/wordprocessingDrawing" xmlns:w10="urn:schemas-microsoft-com:office:word" xmlns:w="http://schemas.openxmlformats.org/wordprocessingml/2006/main" xmlns:w14="http://schemas.microsoft.com/office/word/2010/wordml" xmlns:w15="http://schemas.microsoft.com/office/word/2012/wordml" xmlns:w16cex="http://schemas.microsoft.com/office/word/2018/wordml/cex" xmlns:w16cid="http://schemas.microsoft.com/office/word/2016/wordml/cid" xmlns:w16="http://schemas.microsoft.com/office/word/2018/wordml" xmlns:w16sdtdh="http://schemas.microsoft.com/office/word/2020/wordml/sdtdatahash" xmlns:w16se="http://schemas.microsoft.com/office/word/2015/wordml/symex" xmlns:wpg="http://schemas.microsoft.com/office/word/2010/wordprocessingGroup" xmlns:wpi="http://schemas.microsoft.com/office/word/2010/wordprocessingInk" xmlns:wne="http://schemas.microsoft.com/office/word/2006/wordml" xmlns:wps="http://schemas.microsoft.com/office/word/2010/wordprocessingShape" mc:Ignorable="w14 w15 w16se w16cid w16 w16cex w16sdtdh wp14">
   <w:endnote w:type="separator" w:id="-1">
     <w:p>
       <w:pPr>
@@ -15897,7 +15901,7 @@
 </file>
 
 <file path=word/footnotes.xml><?xml version="1.0" encoding="utf-8"?>
-<w:footnotes xmlns:wpc="http://schemas.microsoft.com/office/word/2010/wordprocessingCanvas" xmlns:cx="http://schemas.microsoft.com/office/drawing/2014/chartex" xmlns:mc="http://schemas.openxmlformats.org/markup-compatibility/2006" xmlns:o="urn:schemas-microsoft-com:office:office" xmlns:r="http://schemas.openxmlformats.org/officeDocument/2006/relationships" xmlns:m="http://schemas.openxmlformats.org/officeDocument/2006/math" xmlns:v="urn:schemas-microsoft-com:vml" xmlns:wp14="http://schemas.microsoft.com/office/word/2010/wordprocessingDrawing" xmlns:wp="http://schemas.openxmlformats.org/drawingml/2006/wordprocessingDrawing" xmlns:w10="urn:schemas-microsoft-com:office:word" xmlns:w="http://schemas.openxmlformats.org/wordprocessingml/2006/main" xmlns:w14="http://schemas.microsoft.com/office/word/2010/wordml" xmlns:w15="http://schemas.microsoft.com/office/word/2012/wordml" xmlns:w16se="http://schemas.microsoft.com/office/word/2015/wordml/symex" xmlns:wpg="http://schemas.microsoft.com/office/word/2010/wordprocessingGroup" xmlns:wpi="http://schemas.microsoft.com/office/word/2010/wordprocessingInk" xmlns:wne="http://schemas.microsoft.com/office/word/2006/wordml" xmlns:wps="http://schemas.microsoft.com/office/word/2010/wordprocessingShape" mc:Ignorable="w14 w15 w16se wp14">
+<w:footnotes xmlns:wpc="http://schemas.microsoft.com/office/word/2010/wordprocessingCanvas" xmlns:cx="http://schemas.microsoft.com/office/drawing/2014/chartex" xmlns:cx1="http://schemas.microsoft.com/office/drawing/2015/9/8/chartex" xmlns:cx2="http://schemas.microsoft.com/office/drawing/2015/10/21/chartex" xmlns:cx3="http://schemas.microsoft.com/office/drawing/2016/5/9/chartex" xmlns:cx4="http://schemas.microsoft.com/office/drawing/2016/5/10/chartex" xmlns:cx5="http://schemas.microsoft.com/office/drawing/2016/5/11/chartex" xmlns:cx6="http://schemas.microsoft.com/office/drawing/2016/5/12/chartex" xmlns:cx7="http://schemas.microsoft.com/office/drawing/2016/5/13/chartex" xmlns:cx8="http://schemas.microsoft.com/office/drawing/2016/5/14/chartex" xmlns:mc="http://schemas.openxmlformats.org/markup-compatibility/2006" xmlns:aink="http://schemas.microsoft.com/office/drawing/2016/ink" xmlns:am3d="http://schemas.microsoft.com/office/drawing/2017/model3d" xmlns:o="urn:schemas-microsoft-com:office:office" xmlns:oel="http://schemas.microsoft.com/office/2019/extlst" xmlns:r="http://schemas.openxmlformats.org/officeDocument/2006/relationships" xmlns:m="http://schemas.openxmlformats.org/officeDocument/2006/math" xmlns:v="urn:schemas-microsoft-com:vml" xmlns:wp14="http://schemas.microsoft.com/office/word/2010/wordprocessingDrawing" xmlns:wp="http://schemas.openxmlformats.org/drawingml/2006/wordprocessingDrawing" xmlns:w10="urn:schemas-microsoft-com:office:word" xmlns:w="http://schemas.openxmlformats.org/wordprocessingml/2006/main" xmlns:w14="http://schemas.microsoft.com/office/word/2010/wordml" xmlns:w15="http://schemas.microsoft.com/office/word/2012/wordml" xmlns:w16cex="http://schemas.microsoft.com/office/word/2018/wordml/cex" xmlns:w16cid="http://schemas.microsoft.com/office/word/2016/wordml/cid" xmlns:w16="http://schemas.microsoft.com/office/word/2018/wordml" xmlns:w16sdtdh="http://schemas.microsoft.com/office/word/2020/wordml/sdtdatahash" xmlns:w16se="http://schemas.microsoft.com/office/word/2015/wordml/symex" xmlns:wpg="http://schemas.microsoft.com/office/word/2010/wordprocessingGroup" xmlns:wpi="http://schemas.microsoft.com/office/word/2010/wordprocessingInk" xmlns:wne="http://schemas.microsoft.com/office/word/2006/wordml" xmlns:wps="http://schemas.microsoft.com/office/word/2010/wordprocessingShape" mc:Ignorable="w14 w15 w16se w16cid w16 w16cex w16sdtdh wp14">
   <w:footnote w:type="separator" w:id="-1">
     <w:p>
       <w:pPr>
@@ -15922,7 +15926,7 @@
 </file>
 
 <file path=word/header1.xml><?xml version="1.0" encoding="utf-8"?>
-<w:hdr xmlns:wpc="http://schemas.microsoft.com/office/word/2010/wordprocessingCanvas" xmlns:cx="http://schemas.microsoft.com/office/drawing/2014/chartex" xmlns:mc="http://schemas.openxmlformats.org/markup-compatibility/2006" xmlns:o="urn:schemas-microsoft-com:office:office" xmlns:r="http://schemas.openxmlformats.org/officeDocument/2006/relationships" xmlns:m="http://schemas.openxmlformats.org/officeDocument/2006/math" xmlns:v="urn:schemas-microsoft-com:vml" xmlns:wp14="http://schemas.microsoft.com/office/word/2010/wordprocessingDrawing" xmlns:wp="http://schemas.openxmlformats.org/drawingml/2006/wordprocessingDrawing" xmlns:w10="urn:schemas-microsoft-com:office:word" xmlns:w="http://schemas.openxmlformats.org/wordprocessingml/2006/main" xmlns:w14="http://schemas.microsoft.com/office/word/2010/wordml" xmlns:w15="http://schemas.microsoft.com/office/word/2012/wordml" xmlns:w16se="http://schemas.microsoft.com/office/word/2015/wordml/symex" xmlns:wpg="http://schemas.microsoft.com/office/word/2010/wordprocessingGroup" xmlns:wpi="http://schemas.microsoft.com/office/word/2010/wordprocessingInk" xmlns:wne="http://schemas.microsoft.com/office/word/2006/wordml" xmlns:wps="http://schemas.microsoft.com/office/word/2010/wordprocessingShape" mc:Ignorable="w14 w15 w16se wp14">
+<w:hdr xmlns:wpc="http://schemas.microsoft.com/office/word/2010/wordprocessingCanvas" xmlns:cx="http://schemas.microsoft.com/office/drawing/2014/chartex" xmlns:cx1="http://schemas.microsoft.com/office/drawing/2015/9/8/chartex" xmlns:cx2="http://schemas.microsoft.com/office/drawing/2015/10/21/chartex" xmlns:cx3="http://schemas.microsoft.com/office/drawing/2016/5/9/chartex" xmlns:cx4="http://schemas.microsoft.com/office/drawing/2016/5/10/chartex" xmlns:cx5="http://schemas.microsoft.com/office/drawing/2016/5/11/chartex" xmlns:cx6="http://schemas.microsoft.com/office/drawing/2016/5/12/chartex" xmlns:cx7="http://schemas.microsoft.com/office/drawing/2016/5/13/chartex" xmlns:cx8="http://schemas.microsoft.com/office/drawing/2016/5/14/chartex" xmlns:mc="http://schemas.openxmlformats.org/markup-compatibility/2006" xmlns:aink="http://schemas.microsoft.com/office/drawing/2016/ink" xmlns:am3d="http://schemas.microsoft.com/office/drawing/2017/model3d" xmlns:o="urn:schemas-microsoft-com:office:office" xmlns:oel="http://schemas.microsoft.com/office/2019/extlst" xmlns:r="http://schemas.openxmlformats.org/officeDocument/2006/relationships" xmlns:m="http://schemas.openxmlformats.org/officeDocument/2006/math" xmlns:v="urn:schemas-microsoft-com:vml" xmlns:wp14="http://schemas.microsoft.com/office/word/2010/wordprocessingDrawing" xmlns:wp="http://schemas.openxmlformats.org/drawingml/2006/wordprocessingDrawing" xmlns:w10="urn:schemas-microsoft-com:office:word" xmlns:w="http://schemas.openxmlformats.org/wordprocessingml/2006/main" xmlns:w14="http://schemas.microsoft.com/office/word/2010/wordml" xmlns:w15="http://schemas.microsoft.com/office/word/2012/wordml" xmlns:w16cex="http://schemas.microsoft.com/office/word/2018/wordml/cex" xmlns:w16cid="http://schemas.microsoft.com/office/word/2016/wordml/cid" xmlns:w16="http://schemas.microsoft.com/office/word/2018/wordml" xmlns:w16sdtdh="http://schemas.microsoft.com/office/word/2020/wordml/sdtdatahash" xmlns:w16se="http://schemas.microsoft.com/office/word/2015/wordml/symex" xmlns:wpg="http://schemas.microsoft.com/office/word/2010/wordprocessingGroup" xmlns:wpi="http://schemas.microsoft.com/office/word/2010/wordprocessingInk" xmlns:wne="http://schemas.microsoft.com/office/word/2006/wordml" xmlns:wps="http://schemas.microsoft.com/office/word/2010/wordprocessingShape" mc:Ignorable="w14 w15 w16se w16cid w16 w16cex w16sdtdh wp14">
   <w:sdt>
     <w:sdtPr>
       <w:id w:val="-317272203"/>
@@ -15962,7 +15966,7 @@
 </file>
 
 <file path=word/numbering.xml><?xml version="1.0" encoding="utf-8"?>
-<w:numbering xmlns:wpc="http://schemas.microsoft.com/office/word/2010/wordprocessingCanvas" xmlns:cx="http://schemas.microsoft.com/office/drawing/2014/chartex" xmlns:mc="http://schemas.openxmlformats.org/markup-compatibility/2006" xmlns:o="urn:schemas-microsoft-com:office:office" xmlns:r="http://schemas.openxmlformats.org/officeDocument/2006/relationships" xmlns:m="http://schemas.openxmlformats.org/officeDocument/2006/math" xmlns:v="urn:schemas-microsoft-com:vml" xmlns:wp14="http://schemas.microsoft.com/office/word/2010/wordprocessingDrawing" xmlns:wp="http://schemas.openxmlformats.org/drawingml/2006/wordprocessingDrawing" xmlns:w10="urn:schemas-microsoft-com:office:word" xmlns:w="http://schemas.openxmlformats.org/wordprocessingml/2006/main" xmlns:w14="http://schemas.microsoft.com/office/word/2010/wordml" xmlns:w15="http://schemas.microsoft.com/office/word/2012/wordml" xmlns:w16se="http://schemas.microsoft.com/office/word/2015/wordml/symex" xmlns:wpg="http://schemas.microsoft.com/office/word/2010/wordprocessingGroup" xmlns:wpi="http://schemas.microsoft.com/office/word/2010/wordprocessingInk" xmlns:wne="http://schemas.microsoft.com/office/word/2006/wordml" xmlns:wps="http://schemas.microsoft.com/office/word/2010/wordprocessingShape" mc:Ignorable="w14 w15 w16se wp14">
+<w:numbering xmlns:wpc="http://schemas.microsoft.com/office/word/2010/wordprocessingCanvas" xmlns:cx="http://schemas.microsoft.com/office/drawing/2014/chartex" xmlns:cx1="http://schemas.microsoft.com/office/drawing/2015/9/8/chartex" xmlns:cx2="http://schemas.microsoft.com/office/drawing/2015/10/21/chartex" xmlns:cx3="http://schemas.microsoft.com/office/drawing/2016/5/9/chartex" xmlns:cx4="http://schemas.microsoft.com/office/drawing/2016/5/10/chartex" xmlns:cx5="http://schemas.microsoft.com/office/drawing/2016/5/11/chartex" xmlns:cx6="http://schemas.microsoft.com/office/drawing/2016/5/12/chartex" xmlns:cx7="http://schemas.microsoft.com/office/drawing/2016/5/13/chartex" xmlns:cx8="http://schemas.microsoft.com/office/drawing/2016/5/14/chartex" xmlns:mc="http://schemas.openxmlformats.org/markup-compatibility/2006" xmlns:aink="http://schemas.microsoft.com/office/drawing/2016/ink" xmlns:am3d="http://schemas.microsoft.com/office/drawing/2017/model3d" xmlns:o="urn:schemas-microsoft-com:office:office" xmlns:oel="http://schemas.microsoft.com/office/2019/extlst" xmlns:r="http://schemas.openxmlformats.org/officeDocument/2006/relationships" xmlns:m="http://schemas.openxmlformats.org/officeDocument/2006/math" xmlns:v="urn:schemas-microsoft-com:vml" xmlns:wp14="http://schemas.microsoft.com/office/word/2010/wordprocessingDrawing" xmlns:wp="http://schemas.openxmlformats.org/drawingml/2006/wordprocessingDrawing" xmlns:w10="urn:schemas-microsoft-com:office:word" xmlns:w="http://schemas.openxmlformats.org/wordprocessingml/2006/main" xmlns:w14="http://schemas.microsoft.com/office/word/2010/wordml" xmlns:w15="http://schemas.microsoft.com/office/word/2012/wordml" xmlns:w16cex="http://schemas.microsoft.com/office/word/2018/wordml/cex" xmlns:w16cid="http://schemas.microsoft.com/office/word/2016/wordml/cid" xmlns:w16="http://schemas.microsoft.com/office/word/2018/wordml" xmlns:w16sdtdh="http://schemas.microsoft.com/office/word/2020/wordml/sdtdatahash" xmlns:w16se="http://schemas.microsoft.com/office/word/2015/wordml/symex" xmlns:wpg="http://schemas.microsoft.com/office/word/2010/wordprocessingGroup" xmlns:wpi="http://schemas.microsoft.com/office/word/2010/wordprocessingInk" xmlns:wne="http://schemas.microsoft.com/office/word/2006/wordml" xmlns:wps="http://schemas.microsoft.com/office/word/2010/wordprocessingShape" mc:Ignorable="w14 w15 w16se w16cid w16 w16cex w16sdtdh wp14">
   <w:abstractNum w:abstractNumId="0" w15:restartNumberingAfterBreak="0">
     <w:nsid w:val="1D5F0F00"/>
     <w:multiLevelType w:val="hybridMultilevel"/>
@@ -16903,35 +16907,35 @@
       </w:rPr>
     </w:lvl>
   </w:abstractNum>
-  <w:num w:numId="1">
+  <w:num w:numId="1" w16cid:durableId="1759400824">
     <w:abstractNumId w:val="7"/>
   </w:num>
-  <w:num w:numId="2">
+  <w:num w:numId="2" w16cid:durableId="2037075925">
     <w:abstractNumId w:val="1"/>
   </w:num>
-  <w:num w:numId="3">
+  <w:num w:numId="3" w16cid:durableId="1214972793">
     <w:abstractNumId w:val="5"/>
   </w:num>
-  <w:num w:numId="4">
+  <w:num w:numId="4" w16cid:durableId="834153953">
     <w:abstractNumId w:val="2"/>
   </w:num>
-  <w:num w:numId="5">
+  <w:num w:numId="5" w16cid:durableId="1753160256">
     <w:abstractNumId w:val="0"/>
   </w:num>
-  <w:num w:numId="6">
+  <w:num w:numId="6" w16cid:durableId="1429155365">
     <w:abstractNumId w:val="6"/>
   </w:num>
-  <w:num w:numId="7">
+  <w:num w:numId="7" w16cid:durableId="1846553839">
     <w:abstractNumId w:val="4"/>
   </w:num>
-  <w:num w:numId="8">
+  <w:num w:numId="8" w16cid:durableId="210924883">
     <w:abstractNumId w:val="3"/>
   </w:num>
 </w:numbering>
 </file>
 
 <file path=word/styles.xml><?xml version="1.0" encoding="utf-8"?>
-<w:styles xmlns:mc="http://schemas.openxmlformats.org/markup-compatibility/2006" xmlns:r="http://schemas.openxmlformats.org/officeDocument/2006/relationships" xmlns:w="http://schemas.openxmlformats.org/wordprocessingml/2006/main" xmlns:w14="http://schemas.microsoft.com/office/word/2010/wordml" xmlns:w15="http://schemas.microsoft.com/office/word/2012/wordml" xmlns:w16se="http://schemas.microsoft.com/office/word/2015/wordml/symex" mc:Ignorable="w14 w15 w16se">
+<w:styles xmlns:mc="http://schemas.openxmlformats.org/markup-compatibility/2006" xmlns:r="http://schemas.openxmlformats.org/officeDocument/2006/relationships" xmlns:w="http://schemas.openxmlformats.org/wordprocessingml/2006/main" xmlns:w14="http://schemas.microsoft.com/office/word/2010/wordml" xmlns:w15="http://schemas.microsoft.com/office/word/2012/wordml" xmlns:w16cex="http://schemas.microsoft.com/office/word/2018/wordml/cex" xmlns:w16cid="http://schemas.microsoft.com/office/word/2016/wordml/cid" xmlns:w16="http://schemas.microsoft.com/office/word/2018/wordml" xmlns:w16sdtdh="http://schemas.microsoft.com/office/word/2020/wordml/sdtdatahash" xmlns:w16se="http://schemas.microsoft.com/office/word/2015/wordml/symex" mc:Ignorable="w14 w15 w16se w16cid w16 w16cex w16sdtdh">
   <w:docDefaults>
     <w:rPrDefault>
       <w:rPr>
@@ -16947,7 +16951,7 @@
       </w:pPr>
     </w:pPrDefault>
   </w:docDefaults>
-  <w:latentStyles w:defLockedState="0" w:defUIPriority="99" w:defSemiHidden="0" w:defUnhideWhenUsed="0" w:defQFormat="0" w:count="371">
+  <w:latentStyles w:defLockedState="0" w:defUIPriority="99" w:defSemiHidden="0" w:defUnhideWhenUsed="0" w:defQFormat="0" w:count="376">
     <w:lsdException w:name="Normal" w:uiPriority="0" w:qFormat="1"/>
     <w:lsdException w:name="heading 1" w:uiPriority="9" w:qFormat="1"/>
     <w:lsdException w:name="heading 2" w:semiHidden="1" w:uiPriority="9" w:unhideWhenUsed="1" w:qFormat="1"/>
@@ -17053,7 +17057,6 @@
     <w:lsdException w:name="HTML Sample" w:semiHidden="1" w:unhideWhenUsed="1"/>
     <w:lsdException w:name="HTML Typewriter" w:semiHidden="1" w:unhideWhenUsed="1"/>
     <w:lsdException w:name="HTML Variable" w:semiHidden="1" w:unhideWhenUsed="1"/>
-    <w:lsdException w:name="Normal Table" w:semiHidden="1" w:unhideWhenUsed="1"/>
     <w:lsdException w:name="annotation subject" w:semiHidden="1" w:unhideWhenUsed="1"/>
     <w:lsdException w:name="No List" w:semiHidden="1" w:unhideWhenUsed="1"/>
     <w:lsdException w:name="Outline List 1" w:semiHidden="1" w:unhideWhenUsed="1"/>
@@ -17096,11 +17099,8 @@
     <w:lsdException w:name="Table Contemporary" w:semiHidden="1" w:unhideWhenUsed="1"/>
     <w:lsdException w:name="Table Elegant" w:semiHidden="1" w:unhideWhenUsed="1"/>
     <w:lsdException w:name="Table Professional" w:semiHidden="1" w:unhideWhenUsed="1"/>
-    <w:lsdException w:name="Table Subtle 1" w:semiHidden="1" w:unhideWhenUsed="1"/>
     <w:lsdException w:name="Table Subtle 2" w:semiHidden="1" w:unhideWhenUsed="1"/>
     <w:lsdException w:name="Table Web 1" w:semiHidden="1" w:unhideWhenUsed="1"/>
-    <w:lsdException w:name="Table Web 2" w:semiHidden="1" w:unhideWhenUsed="1"/>
-    <w:lsdException w:name="Table Web 3" w:semiHidden="1" w:unhideWhenUsed="1"/>
     <w:lsdException w:name="Balloon Text" w:semiHidden="1" w:unhideWhenUsed="1"/>
     <w:lsdException w:name="Table Grid" w:uiPriority="39"/>
     <w:lsdException w:name="Table Theme" w:semiHidden="1" w:unhideWhenUsed="1"/>
@@ -17319,6 +17319,11 @@
     <w:lsdException w:name="List Table 5 Dark Accent 6" w:uiPriority="50"/>
     <w:lsdException w:name="List Table 6 Colorful Accent 6" w:uiPriority="51"/>
     <w:lsdException w:name="List Table 7 Colorful Accent 6" w:uiPriority="52"/>
+    <w:lsdException w:name="Mention" w:semiHidden="1" w:unhideWhenUsed="1"/>
+    <w:lsdException w:name="Smart Hyperlink" w:semiHidden="1" w:unhideWhenUsed="1"/>
+    <w:lsdException w:name="Hashtag" w:semiHidden="1" w:unhideWhenUsed="1"/>
+    <w:lsdException w:name="Unresolved Mention" w:semiHidden="1" w:unhideWhenUsed="1"/>
+    <w:lsdException w:name="Smart Link" w:semiHidden="1" w:unhideWhenUsed="1"/>
   </w:latentStyles>
   <w:style w:type="paragraph" w:default="1" w:styleId="a">
     <w:name w:val="Normal"/>

--- a/release2 (final)/4D МАН.docx
+++ b/release2 (final)/4D МАН.docx
@@ -948,6 +948,18 @@
         <w:rPr>
           <w:szCs w:val="28"/>
           <w:lang w:val="en-US"/>
+        </w:rPr>
+      </w:pPr>
+    </w:p>
+    <w:p>
+      <w:pPr>
+        <w:tabs>
+          <w:tab w:val="left" w:pos="3525"/>
+        </w:tabs>
+        <w:ind w:firstLine="4111"/>
+        <w:rPr>
+          <w:szCs w:val="28"/>
+          <w:lang w:val="uk-UA"/>
         </w:rPr>
       </w:pPr>
     </w:p>
@@ -3249,15 +3261,7 @@
           <w:szCs w:val="28"/>
           <w:lang w:val="uk-UA"/>
         </w:rPr>
-        <w:t xml:space="preserve"> з </w:t>
-      </w:r>
-      <w:proofErr w:type="gramStart"/>
-      <w:r>
-        <w:rPr>
-          <w:szCs w:val="28"/>
-          <w:lang w:val="uk-UA"/>
-        </w:rPr>
-        <w:t>ним</w:t>
+        <w:t xml:space="preserve"> з ним</w:t>
       </w:r>
       <w:r>
         <w:rPr>
@@ -3266,7 +3270,6 @@
         </w:rPr>
         <w:t>[</w:t>
       </w:r>
-      <w:proofErr w:type="gramEnd"/>
       <w:r>
         <w:rPr>
           <w:szCs w:val="28"/>
